--- a/DokumentacjeKoncowa/Uruchamianie i konfiguracja systemu.docx
+++ b/DokumentacjeKoncowa/Uruchamianie i konfiguracja systemu.docx
@@ -473,8 +473,21 @@
       </w:r>
       <w:proofErr w:type="spellEnd"/>
       <w:r>
-        <w:t xml:space="preserve"> dotyczące klastra shardów</w:t>
-      </w:r>
+        <w:t xml:space="preserve"> dotyczące </w:t>
+      </w:r>
+      <w:proofErr w:type="spellStart"/>
+      <w:r>
+        <w:t>klastra</w:t>
+      </w:r>
+      <w:proofErr w:type="spellEnd"/>
+      <w:r>
+        <w:t xml:space="preserve"> </w:t>
+      </w:r>
+      <w:proofErr w:type="spellStart"/>
+      <w:r>
+        <w:t>shardów</w:t>
+      </w:r>
+      <w:proofErr w:type="spellEnd"/>
     </w:p>
     <w:p>
       <w:pPr>
@@ -498,7 +511,21 @@
         </w:numPr>
         <w:jc w:val="both"/>
       </w:pPr>
+      <w:r>
+        <w:t>Wyświetlenie</w:t>
+      </w:r>
+      <w:r>
+        <w:t xml:space="preserve"> pomocy</w:t>
+      </w:r>
+    </w:p>
+    <w:p>
+      <w:pPr>
+        <w:pStyle w:val="PODSTAWOWY"/>
+        <w:ind w:left="720" w:firstLine="0"/>
+        <w:jc w:val="both"/>
+      </w:pPr>
       <w:proofErr w:type="spellStart"/>
+      <w:proofErr w:type="gramStart"/>
       <w:r>
         <w:rPr>
           <w:rFonts w:ascii="Consolas" w:hAnsi="Consolas" w:cs="Consolas"/>
@@ -506,6 +533,7 @@
         <w:t>java</w:t>
       </w:r>
       <w:proofErr w:type="spellEnd"/>
+      <w:proofErr w:type="gramEnd"/>
       <w:r>
         <w:rPr>
           <w:rFonts w:ascii="Consolas" w:hAnsi="Consolas" w:cs="Consolas"/>
@@ -517,9 +545,17 @@
         <w:rPr>
           <w:rFonts w:ascii="Consolas" w:hAnsi="Consolas" w:cs="Consolas"/>
         </w:rPr>
-        <w:t>rso.jar</w:t>
+        <w:t>rso.</w:t>
+      </w:r>
+      <w:proofErr w:type="gramStart"/>
+      <w:r>
+        <w:rPr>
+          <w:rFonts w:ascii="Consolas" w:hAnsi="Consolas" w:cs="Consolas"/>
+        </w:rPr>
+        <w:t>jar</w:t>
       </w:r>
       <w:proofErr w:type="spellEnd"/>
+      <w:proofErr w:type="gramEnd"/>
       <w:r>
         <w:rPr>
           <w:rFonts w:ascii="Consolas" w:hAnsi="Consolas" w:cs="Consolas"/>
@@ -534,18 +570,6 @@
         <w:t>info</w:t>
       </w:r>
       <w:proofErr w:type="spellEnd"/>
-      <w:r>
-        <w:rPr>
-          <w:rFonts w:ascii="Consolas" w:hAnsi="Consolas" w:cs="Consolas"/>
-        </w:rPr>
-        <w:t xml:space="preserve"> </w:t>
-      </w:r>
-      <w:r>
-        <w:t xml:space="preserve">- </w:t>
-      </w:r>
-      <w:r>
-        <w:t>wyświetla pomoc</w:t>
-      </w:r>
     </w:p>
     <w:p>
       <w:pPr>
@@ -556,7 +580,27 @@
         </w:numPr>
         <w:jc w:val="both"/>
       </w:pPr>
+      <w:r>
+        <w:t>Uruchomienie</w:t>
+      </w:r>
+      <w:r>
+        <w:t xml:space="preserve"> tryb</w:t>
+      </w:r>
+      <w:r>
+        <w:t>u</w:t>
+      </w:r>
+      <w:r>
+        <w:t xml:space="preserve"> bazy danych</w:t>
+      </w:r>
+    </w:p>
+    <w:p>
+      <w:pPr>
+        <w:pStyle w:val="PODSTAWOWY"/>
+        <w:ind w:left="720" w:firstLine="0"/>
+        <w:jc w:val="both"/>
+      </w:pPr>
       <w:proofErr w:type="spellStart"/>
+      <w:proofErr w:type="gramStart"/>
       <w:r>
         <w:rPr>
           <w:rFonts w:ascii="Consolas" w:hAnsi="Consolas" w:cs="Consolas"/>
@@ -564,6 +608,7 @@
         <w:t>java</w:t>
       </w:r>
       <w:proofErr w:type="spellEnd"/>
+      <w:proofErr w:type="gramEnd"/>
       <w:r>
         <w:rPr>
           <w:rFonts w:ascii="Consolas" w:hAnsi="Consolas" w:cs="Consolas"/>
@@ -575,21 +620,17 @@
         <w:rPr>
           <w:rFonts w:ascii="Consolas" w:hAnsi="Consolas" w:cs="Consolas"/>
         </w:rPr>
-        <w:t>rso.jar</w:t>
-      </w:r>
-      <w:proofErr w:type="spellEnd"/>
+        <w:t>rso.</w:t>
+      </w:r>
+      <w:proofErr w:type="gramStart"/>
       <w:r>
         <w:rPr>
           <w:rFonts w:ascii="Consolas" w:hAnsi="Consolas" w:cs="Consolas"/>
         </w:rPr>
-        <w:t xml:space="preserve"> </w:t>
-      </w:r>
-      <w:r>
-        <w:t>-</w:t>
-      </w:r>
-      <w:r>
-        <w:t xml:space="preserve"> uruchamia tryb bazy danych</w:t>
-      </w:r>
+        <w:t>jar</w:t>
+      </w:r>
+      <w:proofErr w:type="spellEnd"/>
+      <w:proofErr w:type="gramEnd"/>
     </w:p>
     <w:p>
       <w:pPr>
@@ -600,64 +641,60 @@
         </w:numPr>
         <w:jc w:val="both"/>
       </w:pPr>
+      <w:r>
+        <w:t>Uruchomienie</w:t>
+      </w:r>
+      <w:r>
+        <w:t xml:space="preserve"> tryb</w:t>
+      </w:r>
+      <w:r>
+        <w:t>u</w:t>
+      </w:r>
+      <w:r>
+        <w:t xml:space="preserve"> </w:t>
+      </w:r>
       <w:proofErr w:type="spellStart"/>
+      <w:r>
+        <w:t>shard</w:t>
+      </w:r>
+      <w:proofErr w:type="spellEnd"/>
+      <w:r>
+        <w:t xml:space="preserve"> z po</w:t>
+      </w:r>
+      <w:r>
+        <w:t>danym adresem serwera konfiguracyjnego</w:t>
+      </w:r>
       <w:r>
         <w:rPr>
           <w:rFonts w:ascii="Consolas" w:hAnsi="Consolas" w:cs="Consolas"/>
         </w:rPr>
-        <w:t>java</w:t>
-      </w:r>
-      <w:proofErr w:type="spellEnd"/>
+        <w:t xml:space="preserve"> </w:t>
+      </w:r>
+    </w:p>
+    <w:p>
+      <w:pPr>
+        <w:pStyle w:val="PODSTAWOWY"/>
+        <w:ind w:left="720" w:firstLine="0"/>
+        <w:jc w:val="both"/>
+        <w:rPr>
+          <w:lang w:val="en-US"/>
+        </w:rPr>
+      </w:pPr>
+      <w:proofErr w:type="gramStart"/>
       <w:r>
         <w:rPr>
           <w:rFonts w:ascii="Consolas" w:hAnsi="Consolas" w:cs="Consolas"/>
+          <w:lang w:val="en-US"/>
         </w:rPr>
-        <w:t xml:space="preserve"> -jar </w:t>
-      </w:r>
-      <w:proofErr w:type="spellStart"/>
+        <w:t>java</w:t>
+      </w:r>
+      <w:proofErr w:type="gramEnd"/>
       <w:r>
         <w:rPr>
           <w:rFonts w:ascii="Consolas" w:hAnsi="Consolas" w:cs="Consolas"/>
+          <w:lang w:val="en-US"/>
         </w:rPr>
-        <w:t>rso.jar</w:t>
-      </w:r>
-      <w:proofErr w:type="spellEnd"/>
-      <w:r>
-        <w:rPr>
-          <w:rFonts w:ascii="Consolas" w:hAnsi="Consolas" w:cs="Consolas"/>
-        </w:rPr>
-        <w:t xml:space="preserve"> --</w:t>
-      </w:r>
-      <w:proofErr w:type="spellStart"/>
-      <w:r>
-        <w:rPr>
-          <w:rFonts w:ascii="Consolas" w:hAnsi="Consolas" w:cs="Consolas"/>
-        </w:rPr>
-        <w:t>shard</w:t>
-      </w:r>
-      <w:proofErr w:type="spellEnd"/>
-      <w:r>
-        <w:rPr>
-          <w:rFonts w:ascii="Consolas" w:hAnsi="Consolas" w:cs="Consolas"/>
-        </w:rPr>
-        <w:t xml:space="preserve"> 192.168.1.3 </w:t>
-      </w:r>
-      <w:r>
-        <w:t xml:space="preserve">- </w:t>
-      </w:r>
-      <w:r>
-        <w:t xml:space="preserve">uruchamia tryb </w:t>
-      </w:r>
-      <w:proofErr w:type="spellStart"/>
-      <w:r>
-        <w:t>shard</w:t>
-      </w:r>
-      <w:proofErr w:type="spellEnd"/>
-      <w:r>
-        <w:t xml:space="preserve"> z po</w:t>
-      </w:r>
-      <w:r>
-        <w:t>danym adresem serwera konfiguracyjnego</w:t>
+        <w:t xml:space="preserve"> -jar rso.jar --shard 192.168.1.3</w:t>
       </w:r>
     </w:p>
     <w:p>
@@ -669,69 +706,78 @@
         </w:numPr>
         <w:jc w:val="both"/>
       </w:pPr>
+      <w:r>
+        <w:t>Uruchomienie</w:t>
+      </w:r>
+      <w:r>
+        <w:t xml:space="preserve"> tryb</w:t>
+      </w:r>
+      <w:r>
+        <w:t>u</w:t>
+      </w:r>
+      <w:r>
+        <w:t xml:space="preserve"> </w:t>
+      </w:r>
       <w:proofErr w:type="spellStart"/>
+      <w:r>
+        <w:t>load</w:t>
+      </w:r>
+      <w:proofErr w:type="spellEnd"/>
+      <w:r>
+        <w:t xml:space="preserve"> </w:t>
+      </w:r>
+      <w:proofErr w:type="spellStart"/>
+      <w:r>
+        <w:t>balancera</w:t>
+      </w:r>
+      <w:proofErr w:type="spellEnd"/>
+      <w:r>
+        <w:t xml:space="preserve"> z podanym adr</w:t>
+      </w:r>
+      <w:r>
+        <w:t>esem serwera konfiguracyjnego</w:t>
+      </w:r>
+    </w:p>
+    <w:p>
+      <w:pPr>
+        <w:pStyle w:val="PODSTAWOWY"/>
+        <w:ind w:left="720" w:firstLine="0"/>
+        <w:jc w:val="both"/>
+        <w:rPr>
+          <w:lang w:val="en-US"/>
+        </w:rPr>
+      </w:pPr>
+      <w:proofErr w:type="gramStart"/>
       <w:r>
         <w:rPr>
           <w:rFonts w:ascii="Consolas" w:hAnsi="Consolas" w:cs="Consolas"/>
+          <w:lang w:val="en-US"/>
         </w:rPr>
         <w:t>java</w:t>
       </w:r>
-      <w:proofErr w:type="spellEnd"/>
+      <w:proofErr w:type="gramEnd"/>
       <w:r>
         <w:rPr>
           <w:rFonts w:ascii="Consolas" w:hAnsi="Consolas" w:cs="Consolas"/>
+          <w:lang w:val="en-US"/>
         </w:rPr>
-        <w:t xml:space="preserve"> -jar </w:t>
+        <w:t xml:space="preserve"> -jar rso.jar --</w:t>
       </w:r>
       <w:proofErr w:type="spellStart"/>
       <w:r>
         <w:rPr>
           <w:rFonts w:ascii="Consolas" w:hAnsi="Consolas" w:cs="Consolas"/>
+          <w:lang w:val="en-US"/>
         </w:rPr>
-        <w:t>rso.jar</w:t>
+        <w:t>balancer_mode</w:t>
       </w:r>
       <w:proofErr w:type="spellEnd"/>
       <w:r>
         <w:rPr>
           <w:rFonts w:ascii="Consolas" w:hAnsi="Consolas" w:cs="Consolas"/>
+          <w:lang w:val="en-US"/>
         </w:rPr>
-        <w:t xml:space="preserve"> --</w:t>
-      </w:r>
-      <w:proofErr w:type="spellStart"/>
-      <w:r>
-        <w:rPr>
-          <w:rFonts w:ascii="Consolas" w:hAnsi="Consolas" w:cs="Consolas"/>
-        </w:rPr>
-        <w:t>balancer_mode</w:t>
-      </w:r>
-      <w:proofErr w:type="spellEnd"/>
-      <w:r>
-        <w:rPr>
-          <w:rFonts w:ascii="Consolas" w:hAnsi="Consolas" w:cs="Consolas"/>
-        </w:rPr>
-        <w:t xml:space="preserve"> 10.0.0.5 </w:t>
-      </w:r>
-      <w:r>
-        <w:t xml:space="preserve">- uruchamia tryb </w:t>
-      </w:r>
-      <w:proofErr w:type="spellStart"/>
-      <w:r>
-        <w:t>load</w:t>
-      </w:r>
-      <w:proofErr w:type="spellEnd"/>
-      <w:r>
-        <w:t xml:space="preserve"> </w:t>
-      </w:r>
-      <w:proofErr w:type="spellStart"/>
-      <w:r>
-        <w:t>balancera</w:t>
-      </w:r>
-      <w:proofErr w:type="spellEnd"/>
-      <w:r>
-        <w:t xml:space="preserve"> z podanym adr</w:t>
-      </w:r>
-      <w:r>
-        <w:t>esem serwera konfiguracyjnego</w:t>
+        <w:t xml:space="preserve"> 10.0.0.5</w:t>
       </w:r>
     </w:p>
     <w:p>
@@ -742,52 +788,57 @@
           <w:numId w:val="27"/>
         </w:numPr>
         <w:jc w:val="both"/>
-      </w:pPr>
-      <w:proofErr w:type="spellStart"/>
-      <w:r>
         <w:rPr>
           <w:rFonts w:ascii="Consolas" w:hAnsi="Consolas" w:cs="Consolas"/>
         </w:rPr>
-        <w:t>java</w:t>
-      </w:r>
-      <w:proofErr w:type="spellEnd"/>
+      </w:pPr>
+      <w:r>
+        <w:t>Uruchomienie</w:t>
+      </w:r>
+      <w:r>
+        <w:t xml:space="preserve"> serwer</w:t>
+      </w:r>
+      <w:r>
+        <w:t>a</w:t>
+      </w:r>
+      <w:r>
+        <w:t xml:space="preserve"> konfiguracyjnego</w:t>
+      </w:r>
+    </w:p>
+    <w:p>
+      <w:pPr>
+        <w:pStyle w:val="PODSTAWOWY"/>
+        <w:ind w:left="720" w:firstLine="0"/>
+        <w:jc w:val="both"/>
+        <w:rPr>
+          <w:lang w:val="en-US"/>
+        </w:rPr>
+      </w:pPr>
+      <w:proofErr w:type="gramStart"/>
       <w:r>
         <w:rPr>
           <w:rFonts w:ascii="Consolas" w:hAnsi="Consolas" w:cs="Consolas"/>
+          <w:lang w:val="en-US"/>
         </w:rPr>
-        <w:t xml:space="preserve"> -jar </w:t>
-      </w:r>
-      <w:proofErr w:type="spellStart"/>
+        <w:t>java</w:t>
+      </w:r>
+      <w:proofErr w:type="gramEnd"/>
       <w:r>
         <w:rPr>
           <w:rFonts w:ascii="Consolas" w:hAnsi="Consolas" w:cs="Consolas"/>
+          <w:lang w:val="en-US"/>
         </w:rPr>
-        <w:t>rso.jar</w:t>
-      </w:r>
-      <w:proofErr w:type="spellEnd"/>
+        <w:t xml:space="preserve"> -jar rso.jar --</w:t>
+      </w:r>
+      <w:proofErr w:type="spellStart"/>
       <w:r>
         <w:rPr>
           <w:rFonts w:ascii="Consolas" w:hAnsi="Consolas" w:cs="Consolas"/>
-        </w:rPr>
-        <w:t xml:space="preserve"> --</w:t>
-      </w:r>
-      <w:proofErr w:type="spellStart"/>
-      <w:r>
-        <w:rPr>
-          <w:rFonts w:ascii="Consolas" w:hAnsi="Consolas" w:cs="Consolas"/>
+          <w:lang w:val="en-US"/>
         </w:rPr>
         <w:t>start_conf</w:t>
       </w:r>
       <w:proofErr w:type="spellEnd"/>
-      <w:r>
-        <w:rPr>
-          <w:rFonts w:ascii="Consolas" w:hAnsi="Consolas" w:cs="Consolas"/>
-        </w:rPr>
-        <w:t xml:space="preserve"> </w:t>
-      </w:r>
-      <w:r>
-        <w:t>- uruchamia serwer konfiguracyjny</w:t>
-      </w:r>
     </w:p>
     <w:sectPr>
       <w:footerReference w:type="default" r:id="rId9"/>
@@ -1894,7 +1945,7 @@
   <w:abstractNum w:abstractNumId="9">
     <w:nsid w:val="282E21B1"/>
     <w:multiLevelType w:val="hybridMultilevel"/>
-    <w:tmpl w:val="78B0961A"/>
+    <w:tmpl w:val="7CD8D22C"/>
     <w:lvl w:ilvl="0" w:tplc="04150001">
       <w:start w:val="1"/>
       <w:numFmt w:val="bullet"/>
@@ -5803,7 +5854,7 @@
 </file>
 
 <file path=customXml/itemProps1.xml><?xml version="1.0" encoding="utf-8"?>
-<ds:datastoreItem xmlns:ds="http://schemas.openxmlformats.org/officeDocument/2006/customXml" ds:itemID="{68261082-3A5C-4CA3-A24F-9217EB16351C}">
+<ds:datastoreItem xmlns:ds="http://schemas.openxmlformats.org/officeDocument/2006/customXml" ds:itemID="{4961F845-F5F8-405D-A473-2BE7FC558665}">
   <ds:schemaRefs>
     <ds:schemaRef ds:uri="http://schemas.openxmlformats.org/officeDocument/2006/bibliography"/>
   </ds:schemaRefs>
